--- a/Alpár gázszerelő könyvelői iroda.docx
+++ b/Alpár gázszerelő könyvelői iroda.docx
@@ -29,6 +29,779 @@
         </w:rPr>
       </w:pPr>
     </w:p>
+    <w:tbl>
+      <w:tblPr>
+        <w:tblStyle w:val="Rcsostblzat"/>
+        <w:tblpPr w:leftFromText="141" w:rightFromText="141" w:vertAnchor="page" w:horzAnchor="margin" w:tblpXSpec="center" w:tblpY="5356"/>
+        <w:tblW w:w="10758" w:type="dxa"/>
+        <w:tblLook w:val="04A0" w:firstRow="1" w:lastRow="0" w:firstColumn="1" w:lastColumn="0" w:noHBand="0" w:noVBand="1"/>
+      </w:tblPr>
+      <w:tblGrid>
+        <w:gridCol w:w="1702"/>
+        <w:gridCol w:w="1544"/>
+        <w:gridCol w:w="1559"/>
+        <w:gridCol w:w="1843"/>
+        <w:gridCol w:w="2551"/>
+        <w:gridCol w:w="1559"/>
+      </w:tblGrid>
+      <w:tr>
+        <w:tc>
+          <w:tcPr>
+            <w:tcW w:w="1702" w:type="dxa"/>
+            <w:tcBorders>
+              <w:top w:val="single" w:sz="12" w:space="0" w:color="auto"/>
+              <w:left w:val="single" w:sz="12" w:space="0" w:color="auto"/>
+              <w:bottom w:val="single" w:sz="12" w:space="0" w:color="auto"/>
+              <w:right w:val="single" w:sz="12" w:space="0" w:color="auto"/>
+            </w:tcBorders>
+          </w:tcPr>
+          <w:p>
+            <w:pPr>
+              <w:jc w:val="center"/>
+              <w:rPr>
+                <w:i/>
+                <w:sz w:val="24"/>
+                <w:szCs w:val="24"/>
+              </w:rPr>
+            </w:pPr>
+            <w:r>
+              <w:rPr>
+                <w:i/>
+                <w:sz w:val="24"/>
+                <w:szCs w:val="24"/>
+              </w:rPr>
+              <w:t>Név</w:t>
+            </w:r>
+          </w:p>
+        </w:tc>
+        <w:tc>
+          <w:tcPr>
+            <w:tcW w:w="1544" w:type="dxa"/>
+            <w:tcBorders>
+              <w:top w:val="single" w:sz="12" w:space="0" w:color="auto"/>
+              <w:left w:val="single" w:sz="12" w:space="0" w:color="auto"/>
+              <w:bottom w:val="single" w:sz="12" w:space="0" w:color="auto"/>
+              <w:right w:val="single" w:sz="12" w:space="0" w:color="auto"/>
+            </w:tcBorders>
+          </w:tcPr>
+          <w:p>
+            <w:pPr>
+              <w:jc w:val="center"/>
+              <w:rPr>
+                <w:i/>
+                <w:sz w:val="24"/>
+                <w:szCs w:val="24"/>
+              </w:rPr>
+            </w:pPr>
+            <w:r>
+              <w:rPr>
+                <w:i/>
+                <w:sz w:val="24"/>
+                <w:szCs w:val="24"/>
+              </w:rPr>
+              <w:t>I</w:t>
+            </w:r>
+            <w:r>
+              <w:rPr>
+                <w:i/>
+                <w:sz w:val="24"/>
+                <w:szCs w:val="24"/>
+              </w:rPr>
+              <w:t>P</w:t>
+            </w:r>
+            <w:r>
+              <w:rPr>
+                <w:i/>
+                <w:sz w:val="24"/>
+                <w:szCs w:val="24"/>
+              </w:rPr>
+              <w:t xml:space="preserve"> cím</w:t>
+            </w:r>
+          </w:p>
+        </w:tc>
+        <w:tc>
+          <w:tcPr>
+            <w:tcW w:w="1559" w:type="dxa"/>
+            <w:tcBorders>
+              <w:top w:val="single" w:sz="12" w:space="0" w:color="auto"/>
+              <w:left w:val="single" w:sz="12" w:space="0" w:color="auto"/>
+              <w:bottom w:val="single" w:sz="12" w:space="0" w:color="auto"/>
+              <w:right w:val="single" w:sz="12" w:space="0" w:color="auto"/>
+            </w:tcBorders>
+          </w:tcPr>
+          <w:p>
+            <w:pPr>
+              <w:jc w:val="center"/>
+              <w:rPr>
+                <w:i/>
+                <w:sz w:val="24"/>
+                <w:szCs w:val="24"/>
+              </w:rPr>
+            </w:pPr>
+            <w:r>
+              <w:rPr>
+                <w:i/>
+                <w:sz w:val="24"/>
+                <w:szCs w:val="24"/>
+              </w:rPr>
+              <w:t>Alhálózat</w:t>
+            </w:r>
+          </w:p>
+        </w:tc>
+        <w:tc>
+          <w:tcPr>
+            <w:tcW w:w="1843" w:type="dxa"/>
+            <w:tcBorders>
+              <w:top w:val="single" w:sz="12" w:space="0" w:color="auto"/>
+              <w:left w:val="single" w:sz="12" w:space="0" w:color="auto"/>
+              <w:bottom w:val="single" w:sz="12" w:space="0" w:color="auto"/>
+              <w:right w:val="single" w:sz="12" w:space="0" w:color="auto"/>
+            </w:tcBorders>
+          </w:tcPr>
+          <w:p>
+            <w:pPr>
+              <w:jc w:val="center"/>
+              <w:rPr>
+                <w:i/>
+                <w:sz w:val="24"/>
+                <w:szCs w:val="24"/>
+              </w:rPr>
+            </w:pPr>
+            <w:r>
+              <w:rPr>
+                <w:i/>
+                <w:sz w:val="24"/>
+                <w:szCs w:val="24"/>
+              </w:rPr>
+              <w:t>Alhálózati cím</w:t>
+            </w:r>
+          </w:p>
+        </w:tc>
+        <w:tc>
+          <w:tcPr>
+            <w:tcW w:w="2551" w:type="dxa"/>
+            <w:tcBorders>
+              <w:top w:val="single" w:sz="12" w:space="0" w:color="auto"/>
+              <w:left w:val="single" w:sz="12" w:space="0" w:color="auto"/>
+              <w:bottom w:val="single" w:sz="12" w:space="0" w:color="auto"/>
+              <w:right w:val="single" w:sz="12" w:space="0" w:color="auto"/>
+            </w:tcBorders>
+          </w:tcPr>
+          <w:p>
+            <w:pPr>
+              <w:jc w:val="center"/>
+              <w:rPr>
+                <w:i/>
+                <w:sz w:val="24"/>
+                <w:szCs w:val="24"/>
+              </w:rPr>
+            </w:pPr>
+            <w:r>
+              <w:rPr>
+                <w:i/>
+                <w:sz w:val="24"/>
+                <w:szCs w:val="24"/>
+              </w:rPr>
+              <w:t>Alapértelmezett átjáró</w:t>
+            </w:r>
+          </w:p>
+        </w:tc>
+        <w:tc>
+          <w:tcPr>
+            <w:tcW w:w="1559" w:type="dxa"/>
+            <w:tcBorders>
+              <w:top w:val="single" w:sz="12" w:space="0" w:color="auto"/>
+              <w:left w:val="single" w:sz="12" w:space="0" w:color="auto"/>
+              <w:bottom w:val="single" w:sz="12" w:space="0" w:color="auto"/>
+              <w:right w:val="single" w:sz="12" w:space="0" w:color="auto"/>
+            </w:tcBorders>
+          </w:tcPr>
+          <w:p>
+            <w:pPr>
+              <w:jc w:val="center"/>
+              <w:rPr>
+                <w:i/>
+                <w:sz w:val="24"/>
+                <w:szCs w:val="24"/>
+              </w:rPr>
+            </w:pPr>
+            <w:r>
+              <w:rPr>
+                <w:i/>
+                <w:sz w:val="24"/>
+                <w:szCs w:val="24"/>
+              </w:rPr>
+              <w:t>Szerep</w:t>
+            </w:r>
+          </w:p>
+        </w:tc>
+      </w:tr>
+      <w:tr>
+        <w:tc>
+          <w:tcPr>
+            <w:tcW w:w="1702" w:type="dxa"/>
+            <w:tcBorders>
+              <w:top w:val="single" w:sz="12" w:space="0" w:color="auto"/>
+            </w:tcBorders>
+          </w:tcPr>
+          <w:p>
+            <w:pPr>
+              <w:jc w:val="center"/>
+              <w:rPr>
+                <w:sz w:val="24"/>
+                <w:szCs w:val="24"/>
+              </w:rPr>
+            </w:pPr>
+            <w:proofErr w:type="spellStart"/>
+            <w:r>
+              <w:rPr>
+                <w:sz w:val="24"/>
+                <w:szCs w:val="24"/>
+              </w:rPr>
+              <w:t>Vlan</w:t>
+            </w:r>
+            <w:proofErr w:type="spellEnd"/>
+          </w:p>
+        </w:tc>
+        <w:tc>
+          <w:tcPr>
+            <w:tcW w:w="1544" w:type="dxa"/>
+            <w:tcBorders>
+              <w:top w:val="single" w:sz="12" w:space="0" w:color="auto"/>
+            </w:tcBorders>
+          </w:tcPr>
+          <w:p>
+            <w:pPr>
+              <w:jc w:val="center"/>
+              <w:rPr>
+                <w:sz w:val="24"/>
+                <w:szCs w:val="24"/>
+              </w:rPr>
+            </w:pPr>
+          </w:p>
+        </w:tc>
+        <w:tc>
+          <w:tcPr>
+            <w:tcW w:w="1559" w:type="dxa"/>
+            <w:tcBorders>
+              <w:top w:val="single" w:sz="12" w:space="0" w:color="auto"/>
+            </w:tcBorders>
+          </w:tcPr>
+          <w:p>
+            <w:pPr>
+              <w:jc w:val="center"/>
+              <w:rPr>
+                <w:sz w:val="24"/>
+                <w:szCs w:val="24"/>
+              </w:rPr>
+            </w:pPr>
+            <w:r>
+              <w:rPr>
+                <w:sz w:val="24"/>
+                <w:szCs w:val="24"/>
+              </w:rPr>
+              <w:t>/</w:t>
+            </w:r>
+          </w:p>
+        </w:tc>
+        <w:tc>
+          <w:tcPr>
+            <w:tcW w:w="1843" w:type="dxa"/>
+            <w:tcBorders>
+              <w:top w:val="single" w:sz="12" w:space="0" w:color="auto"/>
+            </w:tcBorders>
+          </w:tcPr>
+          <w:p>
+            <w:pPr>
+              <w:jc w:val="center"/>
+              <w:rPr>
+                <w:sz w:val="24"/>
+                <w:szCs w:val="24"/>
+              </w:rPr>
+            </w:pPr>
+            <w:r>
+              <w:rPr>
+                <w:sz w:val="24"/>
+                <w:szCs w:val="24"/>
+              </w:rPr>
+              <w:t>255.255.255.</w:t>
+            </w:r>
+          </w:p>
+        </w:tc>
+        <w:tc>
+          <w:tcPr>
+            <w:tcW w:w="2551" w:type="dxa"/>
+            <w:tcBorders>
+              <w:top w:val="single" w:sz="12" w:space="0" w:color="auto"/>
+            </w:tcBorders>
+          </w:tcPr>
+          <w:p>
+            <w:pPr>
+              <w:jc w:val="center"/>
+              <w:rPr>
+                <w:sz w:val="24"/>
+                <w:szCs w:val="24"/>
+              </w:rPr>
+            </w:pPr>
+          </w:p>
+        </w:tc>
+        <w:tc>
+          <w:tcPr>
+            <w:tcW w:w="1559" w:type="dxa"/>
+            <w:tcBorders>
+              <w:top w:val="single" w:sz="12" w:space="0" w:color="auto"/>
+            </w:tcBorders>
+          </w:tcPr>
+          <w:p>
+            <w:pPr>
+              <w:jc w:val="center"/>
+              <w:rPr>
+                <w:sz w:val="24"/>
+                <w:szCs w:val="24"/>
+              </w:rPr>
+            </w:pPr>
+          </w:p>
+        </w:tc>
+      </w:tr>
+      <w:tr>
+        <w:tc>
+          <w:tcPr>
+            <w:tcW w:w="1702" w:type="dxa"/>
+          </w:tcPr>
+          <w:p>
+            <w:pPr>
+              <w:jc w:val="center"/>
+              <w:rPr>
+                <w:sz w:val="24"/>
+                <w:szCs w:val="24"/>
+              </w:rPr>
+            </w:pPr>
+            <w:proofErr w:type="spellStart"/>
+            <w:r>
+              <w:rPr>
+                <w:sz w:val="24"/>
+                <w:szCs w:val="24"/>
+              </w:rPr>
+              <w:t>Vlan</w:t>
+            </w:r>
+            <w:proofErr w:type="spellEnd"/>
+          </w:p>
+        </w:tc>
+        <w:tc>
+          <w:tcPr>
+            <w:tcW w:w="1544" w:type="dxa"/>
+          </w:tcPr>
+          <w:p>
+            <w:pPr>
+              <w:jc w:val="center"/>
+              <w:rPr>
+                <w:sz w:val="24"/>
+                <w:szCs w:val="24"/>
+              </w:rPr>
+            </w:pPr>
+          </w:p>
+        </w:tc>
+        <w:tc>
+          <w:tcPr>
+            <w:tcW w:w="1559" w:type="dxa"/>
+          </w:tcPr>
+          <w:p>
+            <w:pPr>
+              <w:jc w:val="center"/>
+              <w:rPr>
+                <w:sz w:val="24"/>
+                <w:szCs w:val="24"/>
+              </w:rPr>
+            </w:pPr>
+            <w:r>
+              <w:rPr>
+                <w:sz w:val="24"/>
+                <w:szCs w:val="24"/>
+              </w:rPr>
+              <w:t>/</w:t>
+            </w:r>
+          </w:p>
+        </w:tc>
+        <w:tc>
+          <w:tcPr>
+            <w:tcW w:w="1843" w:type="dxa"/>
+          </w:tcPr>
+          <w:p>
+            <w:pPr>
+              <w:jc w:val="center"/>
+              <w:rPr>
+                <w:sz w:val="24"/>
+                <w:szCs w:val="24"/>
+              </w:rPr>
+            </w:pPr>
+            <w:r>
+              <w:rPr>
+                <w:sz w:val="24"/>
+                <w:szCs w:val="24"/>
+              </w:rPr>
+              <w:t>255.255.255.</w:t>
+            </w:r>
+          </w:p>
+        </w:tc>
+        <w:tc>
+          <w:tcPr>
+            <w:tcW w:w="2551" w:type="dxa"/>
+          </w:tcPr>
+          <w:p>
+            <w:pPr>
+              <w:jc w:val="center"/>
+              <w:rPr>
+                <w:sz w:val="24"/>
+                <w:szCs w:val="24"/>
+              </w:rPr>
+            </w:pPr>
+          </w:p>
+        </w:tc>
+        <w:tc>
+          <w:tcPr>
+            <w:tcW w:w="1559" w:type="dxa"/>
+          </w:tcPr>
+          <w:p>
+            <w:pPr>
+              <w:jc w:val="center"/>
+              <w:rPr>
+                <w:sz w:val="24"/>
+                <w:szCs w:val="24"/>
+              </w:rPr>
+            </w:pPr>
+          </w:p>
+        </w:tc>
+      </w:tr>
+      <w:tr>
+        <w:tc>
+          <w:tcPr>
+            <w:tcW w:w="1702" w:type="dxa"/>
+          </w:tcPr>
+          <w:p>
+            <w:pPr>
+              <w:jc w:val="center"/>
+              <w:rPr>
+                <w:sz w:val="24"/>
+                <w:szCs w:val="24"/>
+              </w:rPr>
+            </w:pPr>
+            <w:proofErr w:type="spellStart"/>
+            <w:r>
+              <w:rPr>
+                <w:sz w:val="24"/>
+                <w:szCs w:val="24"/>
+              </w:rPr>
+              <w:t>Vlan</w:t>
+            </w:r>
+            <w:proofErr w:type="spellEnd"/>
+          </w:p>
+        </w:tc>
+        <w:tc>
+          <w:tcPr>
+            <w:tcW w:w="1544" w:type="dxa"/>
+          </w:tcPr>
+          <w:p>
+            <w:pPr>
+              <w:jc w:val="center"/>
+              <w:rPr>
+                <w:sz w:val="24"/>
+                <w:szCs w:val="24"/>
+              </w:rPr>
+            </w:pPr>
+          </w:p>
+        </w:tc>
+        <w:tc>
+          <w:tcPr>
+            <w:tcW w:w="1559" w:type="dxa"/>
+          </w:tcPr>
+          <w:p>
+            <w:pPr>
+              <w:jc w:val="center"/>
+              <w:rPr>
+                <w:sz w:val="24"/>
+                <w:szCs w:val="24"/>
+              </w:rPr>
+            </w:pPr>
+            <w:r>
+              <w:rPr>
+                <w:sz w:val="24"/>
+                <w:szCs w:val="24"/>
+              </w:rPr>
+              <w:t>/</w:t>
+            </w:r>
+          </w:p>
+        </w:tc>
+        <w:tc>
+          <w:tcPr>
+            <w:tcW w:w="1843" w:type="dxa"/>
+          </w:tcPr>
+          <w:p>
+            <w:pPr>
+              <w:jc w:val="center"/>
+              <w:rPr>
+                <w:sz w:val="24"/>
+                <w:szCs w:val="24"/>
+              </w:rPr>
+            </w:pPr>
+            <w:r>
+              <w:rPr>
+                <w:sz w:val="24"/>
+                <w:szCs w:val="24"/>
+              </w:rPr>
+              <w:t>255.255.255.</w:t>
+            </w:r>
+          </w:p>
+        </w:tc>
+        <w:tc>
+          <w:tcPr>
+            <w:tcW w:w="2551" w:type="dxa"/>
+          </w:tcPr>
+          <w:p>
+            <w:pPr>
+              <w:jc w:val="center"/>
+              <w:rPr>
+                <w:sz w:val="24"/>
+                <w:szCs w:val="24"/>
+              </w:rPr>
+            </w:pPr>
+          </w:p>
+        </w:tc>
+        <w:tc>
+          <w:tcPr>
+            <w:tcW w:w="1559" w:type="dxa"/>
+          </w:tcPr>
+          <w:p>
+            <w:pPr>
+              <w:jc w:val="center"/>
+              <w:rPr>
+                <w:sz w:val="24"/>
+                <w:szCs w:val="24"/>
+              </w:rPr>
+            </w:pPr>
+          </w:p>
+        </w:tc>
+      </w:tr>
+      <w:tr>
+        <w:tc>
+          <w:tcPr>
+            <w:tcW w:w="1702" w:type="dxa"/>
+          </w:tcPr>
+          <w:p>
+            <w:pPr>
+              <w:jc w:val="center"/>
+              <w:rPr>
+                <w:sz w:val="24"/>
+                <w:szCs w:val="24"/>
+              </w:rPr>
+            </w:pPr>
+            <w:proofErr w:type="spellStart"/>
+            <w:r>
+              <w:rPr>
+                <w:sz w:val="24"/>
+                <w:szCs w:val="24"/>
+              </w:rPr>
+              <w:t>Vlan</w:t>
+            </w:r>
+            <w:proofErr w:type="spellEnd"/>
+          </w:p>
+        </w:tc>
+        <w:tc>
+          <w:tcPr>
+            <w:tcW w:w="1544" w:type="dxa"/>
+          </w:tcPr>
+          <w:p>
+            <w:pPr>
+              <w:jc w:val="center"/>
+              <w:rPr>
+                <w:sz w:val="24"/>
+                <w:szCs w:val="24"/>
+              </w:rPr>
+            </w:pPr>
+          </w:p>
+        </w:tc>
+        <w:tc>
+          <w:tcPr>
+            <w:tcW w:w="1559" w:type="dxa"/>
+          </w:tcPr>
+          <w:p>
+            <w:pPr>
+              <w:jc w:val="center"/>
+              <w:rPr>
+                <w:sz w:val="24"/>
+                <w:szCs w:val="24"/>
+              </w:rPr>
+            </w:pPr>
+            <w:r>
+              <w:rPr>
+                <w:sz w:val="24"/>
+                <w:szCs w:val="24"/>
+              </w:rPr>
+              <w:t>/</w:t>
+            </w:r>
+          </w:p>
+        </w:tc>
+        <w:tc>
+          <w:tcPr>
+            <w:tcW w:w="1843" w:type="dxa"/>
+          </w:tcPr>
+          <w:p>
+            <w:pPr>
+              <w:jc w:val="center"/>
+              <w:rPr>
+                <w:sz w:val="24"/>
+                <w:szCs w:val="24"/>
+              </w:rPr>
+            </w:pPr>
+            <w:r>
+              <w:rPr>
+                <w:sz w:val="24"/>
+                <w:szCs w:val="24"/>
+              </w:rPr>
+              <w:t>255.255.255</w:t>
+            </w:r>
+          </w:p>
+        </w:tc>
+        <w:tc>
+          <w:tcPr>
+            <w:tcW w:w="2551" w:type="dxa"/>
+          </w:tcPr>
+          <w:p>
+            <w:pPr>
+              <w:jc w:val="center"/>
+              <w:rPr>
+                <w:sz w:val="24"/>
+                <w:szCs w:val="24"/>
+              </w:rPr>
+            </w:pPr>
+          </w:p>
+        </w:tc>
+        <w:tc>
+          <w:tcPr>
+            <w:tcW w:w="1559" w:type="dxa"/>
+          </w:tcPr>
+          <w:p>
+            <w:pPr>
+              <w:jc w:val="center"/>
+              <w:rPr>
+                <w:sz w:val="24"/>
+                <w:szCs w:val="24"/>
+              </w:rPr>
+            </w:pPr>
+          </w:p>
+        </w:tc>
+      </w:tr>
+      <w:tr>
+        <w:tc>
+          <w:tcPr>
+            <w:tcW w:w="1702" w:type="dxa"/>
+          </w:tcPr>
+          <w:p>
+            <w:pPr>
+              <w:jc w:val="center"/>
+              <w:rPr>
+                <w:sz w:val="24"/>
+                <w:szCs w:val="24"/>
+              </w:rPr>
+            </w:pPr>
+            <w:proofErr w:type="spellStart"/>
+            <w:r>
+              <w:rPr>
+                <w:sz w:val="24"/>
+                <w:szCs w:val="24"/>
+              </w:rPr>
+              <w:t>Vlan</w:t>
+            </w:r>
+            <w:proofErr w:type="spellEnd"/>
+          </w:p>
+        </w:tc>
+        <w:tc>
+          <w:tcPr>
+            <w:tcW w:w="1544" w:type="dxa"/>
+          </w:tcPr>
+          <w:p>
+            <w:pPr>
+              <w:jc w:val="center"/>
+              <w:rPr>
+                <w:sz w:val="24"/>
+                <w:szCs w:val="24"/>
+              </w:rPr>
+            </w:pPr>
+          </w:p>
+        </w:tc>
+        <w:tc>
+          <w:tcPr>
+            <w:tcW w:w="1559" w:type="dxa"/>
+          </w:tcPr>
+          <w:p>
+            <w:pPr>
+              <w:jc w:val="center"/>
+              <w:rPr>
+                <w:sz w:val="24"/>
+                <w:szCs w:val="24"/>
+              </w:rPr>
+            </w:pPr>
+            <w:r>
+              <w:rPr>
+                <w:sz w:val="24"/>
+                <w:szCs w:val="24"/>
+              </w:rPr>
+              <w:t>/</w:t>
+            </w:r>
+          </w:p>
+        </w:tc>
+        <w:tc>
+          <w:tcPr>
+            <w:tcW w:w="1843" w:type="dxa"/>
+          </w:tcPr>
+          <w:p>
+            <w:pPr>
+              <w:jc w:val="center"/>
+              <w:rPr>
+                <w:sz w:val="24"/>
+                <w:szCs w:val="24"/>
+              </w:rPr>
+            </w:pPr>
+            <w:r>
+              <w:rPr>
+                <w:sz w:val="24"/>
+                <w:szCs w:val="24"/>
+              </w:rPr>
+              <w:t>255.255.255</w:t>
+            </w:r>
+            <w:bookmarkStart w:id="0" w:name="_GoBack"/>
+            <w:bookmarkEnd w:id="0"/>
+          </w:p>
+        </w:tc>
+        <w:tc>
+          <w:tcPr>
+            <w:tcW w:w="2551" w:type="dxa"/>
+          </w:tcPr>
+          <w:p>
+            <w:pPr>
+              <w:jc w:val="center"/>
+              <w:rPr>
+                <w:sz w:val="24"/>
+                <w:szCs w:val="24"/>
+              </w:rPr>
+            </w:pPr>
+          </w:p>
+        </w:tc>
+        <w:tc>
+          <w:tcPr>
+            <w:tcW w:w="1559" w:type="dxa"/>
+          </w:tcPr>
+          <w:p>
+            <w:pPr>
+              <w:jc w:val="center"/>
+              <w:rPr>
+                <w:sz w:val="24"/>
+                <w:szCs w:val="24"/>
+              </w:rPr>
+            </w:pPr>
+          </w:p>
+        </w:tc>
+      </w:tr>
+    </w:tbl>
     <w:p>
       <w:pPr>
         <w:rPr>
@@ -69,7 +842,23 @@
           <w:sz w:val="28"/>
           <w:szCs w:val="28"/>
         </w:rPr>
-        <w:t xml:space="preserve">, egy raktárral </w:t>
+        <w:t xml:space="preserve">, egy </w:t>
+      </w:r>
+      <w:proofErr w:type="gramStart"/>
+      <w:r>
+        <w:rPr>
+          <w:sz w:val="28"/>
+          <w:szCs w:val="28"/>
+        </w:rPr>
+        <w:t>raktárral</w:t>
+      </w:r>
+      <w:proofErr w:type="gramEnd"/>
+      <w:r>
+        <w:rPr>
+          <w:sz w:val="28"/>
+          <w:szCs w:val="28"/>
+        </w:rPr>
+        <w:t xml:space="preserve"> </w:t>
       </w:r>
       <w:r>
         <w:rPr>
@@ -92,8 +881,21 @@
         </w:rPr>
         <w:t xml:space="preserve"> rendelkezünk.</w:t>
       </w:r>
-      <w:bookmarkStart w:id="0" w:name="_GoBack"/>
-      <w:bookmarkEnd w:id="0"/>
+      <w:r>
+        <w:rPr>
+          <w:sz w:val="28"/>
+          <w:szCs w:val="28"/>
+        </w:rPr>
+        <w:t xml:space="preserve"> A hálózat azért szükséges, hogy tudjuk tartani a kapcsolatot ügyfeleinkkel és az adataikat eltudjuk tárolni.</w:t>
+      </w:r>
+    </w:p>
+    <w:p>
+      <w:pPr>
+        <w:rPr>
+          <w:sz w:val="28"/>
+          <w:szCs w:val="28"/>
+        </w:rPr>
+      </w:pPr>
     </w:p>
     <w:sectPr>
       <w:pgSz w:w="11906" w:h="16838"/>
@@ -530,6 +1332,25 @@
     <w:semiHidden/>
     <w:unhideWhenUsed/>
   </w:style>
+  <w:style w:type="table" w:styleId="Rcsostblzat">
+    <w:name w:val="Table Grid"/>
+    <w:basedOn w:val="Normltblzat"/>
+    <w:uiPriority w:val="39"/>
+    <w:rsid w:val="00782DF6"/>
+    <w:pPr>
+      <w:spacing w:after="0" w:line="240" w:lineRule="auto"/>
+    </w:pPr>
+    <w:tblPr>
+      <w:tblBorders>
+        <w:top w:val="single" w:sz="4" w:space="0" w:color="auto"/>
+        <w:left w:val="single" w:sz="4" w:space="0" w:color="auto"/>
+        <w:bottom w:val="single" w:sz="4" w:space="0" w:color="auto"/>
+        <w:right w:val="single" w:sz="4" w:space="0" w:color="auto"/>
+        <w:insideH w:val="single" w:sz="4" w:space="0" w:color="auto"/>
+        <w:insideV w:val="single" w:sz="4" w:space="0" w:color="auto"/>
+      </w:tblBorders>
+    </w:tblPr>
+  </w:style>
 </w:styles>
 </file>
 

--- a/Alpár gázszerelő könyvelői iroda.docx
+++ b/Alpár gázszerelő könyvelői iroda.docx
@@ -768,8 +768,6 @@
               </w:rPr>
               <w:t>255.255.255</w:t>
             </w:r>
-            <w:bookmarkStart w:id="0" w:name="_GoBack"/>
-            <w:bookmarkEnd w:id="0"/>
           </w:p>
         </w:tc>
         <w:tc>
@@ -896,6 +894,22 @@
           <w:szCs w:val="28"/>
         </w:rPr>
       </w:pPr>
+    </w:p>
+    <w:p>
+      <w:pPr>
+        <w:rPr>
+          <w:sz w:val="28"/>
+          <w:szCs w:val="28"/>
+        </w:rPr>
+      </w:pPr>
+      <w:r>
+        <w:t>133.288.148.46</w:t>
+      </w:r>
+      <w:r>
+        <w:t xml:space="preserve"> /24</w:t>
+      </w:r>
+      <w:bookmarkStart w:id="0" w:name="_GoBack"/>
+      <w:bookmarkEnd w:id="0"/>
     </w:p>
     <w:sectPr>
       <w:pgSz w:w="11906" w:h="16838"/>

--- a/Alpár gázszerelő könyvelői iroda.docx
+++ b/Alpár gázszerelő könyvelői iroda.docx
@@ -1,6 +1,6 @@
 
 <file path=word/document.xml><?xml version="1.0" encoding="utf-8"?>
-<w:document xmlns:wpc="http://schemas.microsoft.com/office/word/2010/wordprocessingCanvas" xmlns:cx="http://schemas.microsoft.com/office/drawing/2014/chartex" xmlns:cx1="http://schemas.microsoft.com/office/drawing/2015/9/8/chartex" xmlns:cx2="http://schemas.microsoft.com/office/drawing/2015/10/21/chartex" xmlns:cx3="http://schemas.microsoft.com/office/drawing/2016/5/9/chartex" xmlns:cx4="http://schemas.microsoft.com/office/drawing/2016/5/10/chartex" xmlns:cx5="http://schemas.microsoft.com/office/drawing/2016/5/11/chartex" xmlns:cx6="http://schemas.microsoft.com/office/drawing/2016/5/12/chartex" xmlns:cx7="http://schemas.microsoft.com/office/drawing/2016/5/13/chartex" xmlns:cx8="http://schemas.microsoft.com/office/drawing/2016/5/14/chartex" xmlns:mc="http://schemas.openxmlformats.org/markup-compatibility/2006" xmlns:aink="http://schemas.microsoft.com/office/drawing/2016/ink" xmlns:am3d="http://schemas.microsoft.com/office/drawing/2017/model3d" xmlns:o="urn:schemas-microsoft-com:office:office" xmlns:r="http://schemas.openxmlformats.org/officeDocument/2006/relationships" xmlns:m="http://schemas.openxmlformats.org/officeDocument/2006/math" xmlns:v="urn:schemas-microsoft-com:vml" xmlns:wp14="http://schemas.microsoft.com/office/word/2010/wordprocessingDrawing" xmlns:wp="http://schemas.openxmlformats.org/drawingml/2006/wordprocessingDrawing" xmlns:w10="urn:schemas-microsoft-com:office:word" xmlns:w="http://schemas.openxmlformats.org/wordprocessingml/2006/main" xmlns:w14="http://schemas.microsoft.com/office/word/2010/wordml" xmlns:w15="http://schemas.microsoft.com/office/word/2012/wordml" xmlns:w16cid="http://schemas.microsoft.com/office/word/2016/wordml/cid" xmlns:w16se="http://schemas.microsoft.com/office/word/2015/wordml/symex" xmlns:wpg="http://schemas.microsoft.com/office/word/2010/wordprocessingGroup" xmlns:wpi="http://schemas.microsoft.com/office/word/2010/wordprocessingInk" xmlns:wne="http://schemas.microsoft.com/office/word/2006/wordml" xmlns:wps="http://schemas.microsoft.com/office/word/2010/wordprocessingShape" mc:Ignorable="w14 w15 w16se w16cid wp14">
+<w:document xmlns:wpc="http://schemas.microsoft.com/office/word/2010/wordprocessingCanvas" xmlns:cx="http://schemas.microsoft.com/office/drawing/2014/chartex" xmlns:cx1="http://schemas.microsoft.com/office/drawing/2015/9/8/chartex" xmlns:cx2="http://schemas.microsoft.com/office/drawing/2015/10/21/chartex" xmlns:cx3="http://schemas.microsoft.com/office/drawing/2016/5/9/chartex" xmlns:cx4="http://schemas.microsoft.com/office/drawing/2016/5/10/chartex" xmlns:cx5="http://schemas.microsoft.com/office/drawing/2016/5/11/chartex" xmlns:cx6="http://schemas.microsoft.com/office/drawing/2016/5/12/chartex" xmlns:cx7="http://schemas.microsoft.com/office/drawing/2016/5/13/chartex" xmlns:cx8="http://schemas.microsoft.com/office/drawing/2016/5/14/chartex" xmlns:mc="http://schemas.openxmlformats.org/markup-compatibility/2006" xmlns:aink="http://schemas.microsoft.com/office/drawing/2016/ink" xmlns:am3d="http://schemas.microsoft.com/office/drawing/2017/model3d" xmlns:o="urn:schemas-microsoft-com:office:office" xmlns:oel="http://schemas.microsoft.com/office/2019/extlst" xmlns:r="http://schemas.openxmlformats.org/officeDocument/2006/relationships" xmlns:m="http://schemas.openxmlformats.org/officeDocument/2006/math" xmlns:v="urn:schemas-microsoft-com:vml" xmlns:wp14="http://schemas.microsoft.com/office/word/2010/wordprocessingDrawing" xmlns:wp="http://schemas.openxmlformats.org/drawingml/2006/wordprocessingDrawing" xmlns:w10="urn:schemas-microsoft-com:office:word" xmlns:w="http://schemas.openxmlformats.org/wordprocessingml/2006/main" xmlns:w14="http://schemas.microsoft.com/office/word/2010/wordml" xmlns:w15="http://schemas.microsoft.com/office/word/2012/wordml" xmlns:w16cex="http://schemas.microsoft.com/office/word/2018/wordml/cex" xmlns:w16cid="http://schemas.microsoft.com/office/word/2016/wordml/cid" xmlns:w16="http://schemas.microsoft.com/office/word/2018/wordml" xmlns:w16sdtdh="http://schemas.microsoft.com/office/word/2020/wordml/sdtdatahash" xmlns:w16se="http://schemas.microsoft.com/office/word/2015/wordml/symex" xmlns:wpg="http://schemas.microsoft.com/office/word/2010/wordprocessingGroup" xmlns:wpi="http://schemas.microsoft.com/office/word/2010/wordprocessingInk" xmlns:wne="http://schemas.microsoft.com/office/word/2006/wordml" xmlns:wps="http://schemas.microsoft.com/office/word/2010/wordprocessingShape" mc:Ignorable="w14 w15 w16se w16cid w16 w16cex w16sdtdh wp14">
   <w:body>
     <w:p>
       <w:pPr>
@@ -31,18 +31,18 @@
     </w:p>
     <w:tbl>
       <w:tblPr>
-        <w:tblStyle w:val="Rcsostblzat"/>
+        <w:tblStyle w:val="TableGrid"/>
         <w:tblpPr w:leftFromText="141" w:rightFromText="141" w:vertAnchor="page" w:horzAnchor="margin" w:tblpXSpec="center" w:tblpY="5356"/>
         <w:tblW w:w="10758" w:type="dxa"/>
         <w:tblLook w:val="04A0" w:firstRow="1" w:lastRow="0" w:firstColumn="1" w:lastColumn="0" w:noHBand="0" w:noVBand="1"/>
       </w:tblPr>
       <w:tblGrid>
-        <w:gridCol w:w="1702"/>
-        <w:gridCol w:w="1544"/>
-        <w:gridCol w:w="1559"/>
-        <w:gridCol w:w="1843"/>
-        <w:gridCol w:w="2551"/>
-        <w:gridCol w:w="1559"/>
+        <w:gridCol w:w="1696"/>
+        <w:gridCol w:w="1543"/>
+        <w:gridCol w:w="1557"/>
+        <w:gridCol w:w="1858"/>
+        <w:gridCol w:w="2547"/>
+        <w:gridCol w:w="1557"/>
       </w:tblGrid>
       <w:tr>
         <w:tc>
@@ -252,7 +252,6 @@
                 <w:szCs w:val="24"/>
               </w:rPr>
             </w:pPr>
-            <w:proofErr w:type="spellStart"/>
             <w:r>
               <w:rPr>
                 <w:sz w:val="24"/>
@@ -260,7 +259,13 @@
               </w:rPr>
               <w:t>Vlan</w:t>
             </w:r>
-            <w:proofErr w:type="spellEnd"/>
+            <w:r>
+              <w:rPr>
+                <w:sz w:val="24"/>
+                <w:szCs w:val="24"/>
+              </w:rPr>
+              <w:t>1</w:t>
+            </w:r>
           </w:p>
         </w:tc>
         <w:tc>
@@ -278,6 +283,12 @@
                 <w:szCs w:val="24"/>
               </w:rPr>
             </w:pPr>
+            <w:r>
+              <w:t>192.160.1.</w:t>
+            </w:r>
+            <w:r>
+              <w:t>2</w:t>
+            </w:r>
           </w:p>
         </w:tc>
         <w:tc>
@@ -302,6 +313,13 @@
               </w:rPr>
               <w:t>/</w:t>
             </w:r>
+            <w:r>
+              <w:rPr>
+                <w:sz w:val="24"/>
+                <w:szCs w:val="24"/>
+              </w:rPr>
+              <w:t>24</w:t>
+            </w:r>
           </w:p>
         </w:tc>
         <w:tc>
@@ -326,6 +344,13 @@
               </w:rPr>
               <w:t>255.255.255.</w:t>
             </w:r>
+            <w:r>
+              <w:rPr>
+                <w:sz w:val="24"/>
+                <w:szCs w:val="24"/>
+              </w:rPr>
+              <w:t>0</w:t>
+            </w:r>
           </w:p>
         </w:tc>
         <w:tc>
@@ -343,6 +368,12 @@
                 <w:szCs w:val="24"/>
               </w:rPr>
             </w:pPr>
+            <w:r>
+              <w:t>192.160.1.</w:t>
+            </w:r>
+            <w:r>
+              <w:t>1</w:t>
+            </w:r>
           </w:p>
         </w:tc>
         <w:tc>
@@ -360,6 +391,13 @@
                 <w:szCs w:val="24"/>
               </w:rPr>
             </w:pPr>
+            <w:r>
+              <w:rPr>
+                <w:sz w:val="24"/>
+                <w:szCs w:val="24"/>
+              </w:rPr>
+              <w:t>főhálózat</w:t>
+            </w:r>
           </w:p>
         </w:tc>
       </w:tr>
@@ -376,7 +414,6 @@
                 <w:szCs w:val="24"/>
               </w:rPr>
             </w:pPr>
-            <w:proofErr w:type="spellStart"/>
             <w:r>
               <w:rPr>
                 <w:sz w:val="24"/>
@@ -384,7 +421,6 @@
               </w:rPr>
               <w:t>Vlan</w:t>
             </w:r>
-            <w:proofErr w:type="spellEnd"/>
           </w:p>
         </w:tc>
         <w:tc>
@@ -399,6 +435,12 @@
                 <w:szCs w:val="24"/>
               </w:rPr>
             </w:pPr>
+            <w:r>
+              <w:t>192.160.1.</w:t>
+            </w:r>
+            <w:r>
+              <w:t>20</w:t>
+            </w:r>
           </w:p>
         </w:tc>
         <w:tc>
@@ -420,6 +462,13 @@
               </w:rPr>
               <w:t>/</w:t>
             </w:r>
+            <w:r>
+              <w:rPr>
+                <w:sz w:val="24"/>
+                <w:szCs w:val="24"/>
+              </w:rPr>
+              <w:t>26</w:t>
+            </w:r>
           </w:p>
         </w:tc>
         <w:tc>
@@ -441,6 +490,13 @@
               </w:rPr>
               <w:t>255.255.255.</w:t>
             </w:r>
+            <w:r>
+              <w:rPr>
+                <w:sz w:val="24"/>
+                <w:szCs w:val="24"/>
+              </w:rPr>
+              <w:t>192</w:t>
+            </w:r>
           </w:p>
         </w:tc>
         <w:tc>
@@ -455,6 +511,9 @@
                 <w:szCs w:val="24"/>
               </w:rPr>
             </w:pPr>
+            <w:r>
+              <w:t>192.160.1.1</w:t>
+            </w:r>
           </w:p>
         </w:tc>
         <w:tc>
@@ -469,6 +528,13 @@
                 <w:szCs w:val="24"/>
               </w:rPr>
             </w:pPr>
+            <w:r>
+              <w:rPr>
+                <w:sz w:val="24"/>
+                <w:szCs w:val="24"/>
+              </w:rPr>
+              <w:t>Iroda</w:t>
+            </w:r>
           </w:p>
         </w:tc>
       </w:tr>
@@ -485,7 +551,6 @@
                 <w:szCs w:val="24"/>
               </w:rPr>
             </w:pPr>
-            <w:proofErr w:type="spellStart"/>
             <w:r>
               <w:rPr>
                 <w:sz w:val="24"/>
@@ -493,7 +558,6 @@
               </w:rPr>
               <w:t>Vlan</w:t>
             </w:r>
-            <w:proofErr w:type="spellEnd"/>
           </w:p>
         </w:tc>
         <w:tc>
@@ -508,6 +572,12 @@
                 <w:szCs w:val="24"/>
               </w:rPr>
             </w:pPr>
+            <w:r>
+              <w:t>192.160.1.</w:t>
+            </w:r>
+            <w:r>
+              <w:t>40</w:t>
+            </w:r>
           </w:p>
         </w:tc>
         <w:tc>
@@ -529,6 +599,13 @@
               </w:rPr>
               <w:t>/</w:t>
             </w:r>
+            <w:r>
+              <w:rPr>
+                <w:sz w:val="24"/>
+                <w:szCs w:val="24"/>
+              </w:rPr>
+              <w:t>26</w:t>
+            </w:r>
           </w:p>
         </w:tc>
         <w:tc>
@@ -550,6 +627,13 @@
               </w:rPr>
               <w:t>255.255.255.</w:t>
             </w:r>
+            <w:r>
+              <w:rPr>
+                <w:sz w:val="24"/>
+                <w:szCs w:val="24"/>
+              </w:rPr>
+              <w:t>192</w:t>
+            </w:r>
           </w:p>
         </w:tc>
         <w:tc>
@@ -564,6 +648,9 @@
                 <w:szCs w:val="24"/>
               </w:rPr>
             </w:pPr>
+            <w:r>
+              <w:t>192.160.1.1</w:t>
+            </w:r>
           </w:p>
         </w:tc>
         <w:tc>
@@ -578,6 +665,13 @@
                 <w:szCs w:val="24"/>
               </w:rPr>
             </w:pPr>
+            <w:r>
+              <w:rPr>
+                <w:sz w:val="24"/>
+                <w:szCs w:val="24"/>
+              </w:rPr>
+              <w:t>Iroda2</w:t>
+            </w:r>
           </w:p>
         </w:tc>
       </w:tr>
@@ -594,7 +688,6 @@
                 <w:szCs w:val="24"/>
               </w:rPr>
             </w:pPr>
-            <w:proofErr w:type="spellStart"/>
             <w:r>
               <w:rPr>
                 <w:sz w:val="24"/>
@@ -602,7 +695,6 @@
               </w:rPr>
               <w:t>Vlan</w:t>
             </w:r>
-            <w:proofErr w:type="spellEnd"/>
           </w:p>
         </w:tc>
         <w:tc>
@@ -617,6 +709,12 @@
                 <w:szCs w:val="24"/>
               </w:rPr>
             </w:pPr>
+            <w:r>
+              <w:t>192.160.1.</w:t>
+            </w:r>
+            <w:r>
+              <w:t>100</w:t>
+            </w:r>
           </w:p>
         </w:tc>
         <w:tc>
@@ -638,6 +736,13 @@
               </w:rPr>
               <w:t>/</w:t>
             </w:r>
+            <w:r>
+              <w:rPr>
+                <w:sz w:val="24"/>
+                <w:szCs w:val="24"/>
+              </w:rPr>
+              <w:t>26</w:t>
+            </w:r>
           </w:p>
         </w:tc>
         <w:tc>
@@ -659,6 +764,13 @@
               </w:rPr>
               <w:t>255.255.255</w:t>
             </w:r>
+            <w:r>
+              <w:rPr>
+                <w:sz w:val="24"/>
+                <w:szCs w:val="24"/>
+              </w:rPr>
+              <w:t>.192</w:t>
+            </w:r>
           </w:p>
         </w:tc>
         <w:tc>
@@ -673,6 +785,9 @@
                 <w:szCs w:val="24"/>
               </w:rPr>
             </w:pPr>
+            <w:r>
+              <w:t>192.160.1.1</w:t>
+            </w:r>
           </w:p>
         </w:tc>
         <w:tc>
@@ -687,6 +802,13 @@
                 <w:szCs w:val="24"/>
               </w:rPr>
             </w:pPr>
+            <w:r>
+              <w:rPr>
+                <w:sz w:val="24"/>
+                <w:szCs w:val="24"/>
+              </w:rPr>
+              <w:t>Manager</w:t>
+            </w:r>
           </w:p>
         </w:tc>
       </w:tr>
@@ -703,7 +825,6 @@
                 <w:szCs w:val="24"/>
               </w:rPr>
             </w:pPr>
-            <w:proofErr w:type="spellStart"/>
             <w:r>
               <w:rPr>
                 <w:sz w:val="24"/>
@@ -711,7 +832,6 @@
               </w:rPr>
               <w:t>Vlan</w:t>
             </w:r>
-            <w:proofErr w:type="spellEnd"/>
           </w:p>
         </w:tc>
         <w:tc>
@@ -726,6 +846,12 @@
                 <w:szCs w:val="24"/>
               </w:rPr>
             </w:pPr>
+            <w:r>
+              <w:t>192.160.1.</w:t>
+            </w:r>
+            <w:r>
+              <w:t>220</w:t>
+            </w:r>
           </w:p>
         </w:tc>
         <w:tc>
@@ -747,6 +873,13 @@
               </w:rPr>
               <w:t>/</w:t>
             </w:r>
+            <w:r>
+              <w:rPr>
+                <w:sz w:val="24"/>
+                <w:szCs w:val="24"/>
+              </w:rPr>
+              <w:t>26</w:t>
+            </w:r>
           </w:p>
         </w:tc>
         <w:tc>
@@ -768,6 +901,13 @@
               </w:rPr>
               <w:t>255.255.255</w:t>
             </w:r>
+            <w:r>
+              <w:rPr>
+                <w:sz w:val="24"/>
+                <w:szCs w:val="24"/>
+              </w:rPr>
+              <w:t>.192</w:t>
+            </w:r>
           </w:p>
         </w:tc>
         <w:tc>
@@ -782,6 +922,9 @@
                 <w:szCs w:val="24"/>
               </w:rPr>
             </w:pPr>
+            <w:r>
+              <w:t>192.160.1.1</w:t>
+            </w:r>
           </w:p>
         </w:tc>
         <w:tc>
@@ -796,6 +939,13 @@
                 <w:szCs w:val="24"/>
               </w:rPr>
             </w:pPr>
+            <w:r>
+              <w:rPr>
+                <w:sz w:val="24"/>
+                <w:szCs w:val="24"/>
+              </w:rPr>
+              <w:t>IT</w:t>
+            </w:r>
           </w:p>
         </w:tc>
       </w:tr>
@@ -840,23 +990,7 @@
           <w:sz w:val="28"/>
           <w:szCs w:val="28"/>
         </w:rPr>
-        <w:t xml:space="preserve">, egy </w:t>
-      </w:r>
-      <w:proofErr w:type="gramStart"/>
-      <w:r>
-        <w:rPr>
-          <w:sz w:val="28"/>
-          <w:szCs w:val="28"/>
-        </w:rPr>
-        <w:t>raktárral</w:t>
-      </w:r>
-      <w:proofErr w:type="gramEnd"/>
-      <w:r>
-        <w:rPr>
-          <w:sz w:val="28"/>
-          <w:szCs w:val="28"/>
-        </w:rPr>
-        <w:t xml:space="preserve"> </w:t>
+        <w:t xml:space="preserve">, egy raktárral </w:t>
       </w:r>
       <w:r>
         <w:rPr>
@@ -903,13 +1037,17 @@
         </w:rPr>
       </w:pPr>
       <w:r>
-        <w:t>133.288.148.46</w:t>
+        <w:t>192.160.1.</w:t>
       </w:r>
       <w:r>
-        <w:t xml:space="preserve"> /24</w:t>
+        <w:t>1</w:t>
       </w:r>
-      <w:bookmarkStart w:id="0" w:name="_GoBack"/>
-      <w:bookmarkEnd w:id="0"/>
+      <w:r>
+        <w:t xml:space="preserve"> </w:t>
+      </w:r>
+      <w:r>
+        <w:t>/24</w:t>
+      </w:r>
     </w:p>
     <w:sectPr>
       <w:pgSz w:w="11906" w:h="16838"/>
@@ -922,7 +1060,7 @@
 </file>
 
 <file path=word/styles.xml><?xml version="1.0" encoding="utf-8"?>
-<w:styles xmlns:mc="http://schemas.openxmlformats.org/markup-compatibility/2006" xmlns:r="http://schemas.openxmlformats.org/officeDocument/2006/relationships" xmlns:w="http://schemas.openxmlformats.org/wordprocessingml/2006/main" xmlns:w14="http://schemas.microsoft.com/office/word/2010/wordml" xmlns:w15="http://schemas.microsoft.com/office/word/2012/wordml" xmlns:w16cid="http://schemas.microsoft.com/office/word/2016/wordml/cid" xmlns:w16se="http://schemas.microsoft.com/office/word/2015/wordml/symex" mc:Ignorable="w14 w15 w16se w16cid">
+<w:styles xmlns:mc="http://schemas.openxmlformats.org/markup-compatibility/2006" xmlns:r="http://schemas.openxmlformats.org/officeDocument/2006/relationships" xmlns:w="http://schemas.openxmlformats.org/wordprocessingml/2006/main" xmlns:w14="http://schemas.microsoft.com/office/word/2010/wordml" xmlns:w15="http://schemas.microsoft.com/office/word/2012/wordml" xmlns:w16cex="http://schemas.microsoft.com/office/word/2018/wordml/cex" xmlns:w16cid="http://schemas.microsoft.com/office/word/2016/wordml/cid" xmlns:w16="http://schemas.microsoft.com/office/word/2018/wordml" xmlns:w16sdtdh="http://schemas.microsoft.com/office/word/2020/wordml/sdtdatahash" xmlns:w16se="http://schemas.microsoft.com/office/word/2015/wordml/symex" mc:Ignorable="w14 w15 w16se w16cid w16 w16cex w16sdtdh">
   <w:docDefaults>
     <w:rPrDefault>
       <w:rPr>
@@ -938,7 +1076,7 @@
       </w:pPr>
     </w:pPrDefault>
   </w:docDefaults>
-  <w:latentStyles w:defLockedState="0" w:defUIPriority="99" w:defSemiHidden="0" w:defUnhideWhenUsed="0" w:defQFormat="0" w:count="375">
+  <w:latentStyles w:defLockedState="0" w:defUIPriority="99" w:defSemiHidden="0" w:defUnhideWhenUsed="0" w:defQFormat="0" w:count="376">
     <w:lsdException w:name="Normal" w:uiPriority="0" w:qFormat="1"/>
     <w:lsdException w:name="heading 1" w:uiPriority="9" w:qFormat="1"/>
     <w:lsdException w:name="heading 2" w:semiHidden="1" w:uiPriority="9" w:unhideWhenUsed="1" w:qFormat="1"/>
@@ -1314,18 +1452,19 @@
     <w:lsdException w:name="Smart Hyperlink" w:semiHidden="1" w:unhideWhenUsed="1"/>
     <w:lsdException w:name="Hashtag" w:semiHidden="1" w:unhideWhenUsed="1"/>
     <w:lsdException w:name="Unresolved Mention" w:semiHidden="1" w:unhideWhenUsed="1"/>
+    <w:lsdException w:name="Smart Link" w:semiHidden="1" w:unhideWhenUsed="1"/>
   </w:latentStyles>
-  <w:style w:type="paragraph" w:default="1" w:styleId="Norml">
+  <w:style w:type="paragraph" w:default="1" w:styleId="Normal">
     <w:name w:val="Normal"/>
     <w:qFormat/>
   </w:style>
-  <w:style w:type="character" w:default="1" w:styleId="Bekezdsalapbettpusa">
+  <w:style w:type="character" w:default="1" w:styleId="DefaultParagraphFont">
     <w:name w:val="Default Paragraph Font"/>
     <w:uiPriority w:val="1"/>
     <w:semiHidden/>
     <w:unhideWhenUsed/>
   </w:style>
-  <w:style w:type="table" w:default="1" w:styleId="Normltblzat">
+  <w:style w:type="table" w:default="1" w:styleId="TableNormal">
     <w:name w:val="Normal Table"/>
     <w:uiPriority w:val="99"/>
     <w:semiHidden/>
@@ -1340,15 +1479,15 @@
       </w:tblCellMar>
     </w:tblPr>
   </w:style>
-  <w:style w:type="numbering" w:default="1" w:styleId="Nemlista">
+  <w:style w:type="numbering" w:default="1" w:styleId="NoList">
     <w:name w:val="No List"/>
     <w:uiPriority w:val="99"/>
     <w:semiHidden/>
     <w:unhideWhenUsed/>
   </w:style>
-  <w:style w:type="table" w:styleId="Rcsostblzat">
+  <w:style w:type="table" w:styleId="TableGrid">
     <w:name w:val="Table Grid"/>
-    <w:basedOn w:val="Normltblzat"/>
+    <w:basedOn w:val="TableNormal"/>
     <w:uiPriority w:val="39"/>
     <w:rsid w:val="00782DF6"/>
     <w:pPr>
